--- a/Diploma/docx/Plan+Task.docx
+++ b/Diploma/docx/Plan+Task.docx
@@ -597,11 +597,19 @@
                 <w:color w:val="auto"/>
               </w:rPr>
             </w:pPr>
-            <w:r>
-              <w:rPr>
-                <w:color w:val="auto"/>
-              </w:rPr>
-              <w:t>Редколис Руслан Русланович</w:t>
+            <w:proofErr w:type="spellStart"/>
+            <w:r>
+              <w:rPr>
+                <w:color w:val="auto"/>
+              </w:rPr>
+              <w:t>Редколис</w:t>
+            </w:r>
+            <w:proofErr w:type="spellEnd"/>
+            <w:r>
+              <w:rPr>
+                <w:color w:val="auto"/>
+              </w:rPr>
+              <w:t xml:space="preserve"> Руслан Русланович</w:t>
             </w:r>
           </w:p>
         </w:tc>
@@ -664,7 +672,23 @@
                 <w:color w:val="auto"/>
                 <w:u w:val="single"/>
               </w:rPr>
-              <w:t>Разработка виртуального помощника на Unreal Engine 5»</w:t>
+              <w:t xml:space="preserve">Разработка виртуального помощника на </w:t>
+            </w:r>
+            <w:proofErr w:type="spellStart"/>
+            <w:r>
+              <w:rPr>
+                <w:color w:val="auto"/>
+                <w:u w:val="single"/>
+              </w:rPr>
+              <w:t>Unreal</w:t>
+            </w:r>
+            <w:proofErr w:type="spellEnd"/>
+            <w:r>
+              <w:rPr>
+                <w:color w:val="auto"/>
+                <w:u w:val="single"/>
+              </w:rPr>
+              <w:t xml:space="preserve"> Engine 5»</w:t>
             </w:r>
           </w:p>
         </w:tc>
@@ -737,21 +761,12 @@
               </w:rPr>
               <w:t xml:space="preserve"> от </w:t>
             </w:r>
-            <w:proofErr w:type="gramStart"/>
-            <w:r>
-              <w:rPr>
-                <w:color w:val="auto"/>
-                <w:u w:val="single"/>
-              </w:rPr>
-              <w:t xml:space="preserve">«  </w:t>
-            </w:r>
-            <w:proofErr w:type="gramEnd"/>
-            <w:r>
-              <w:rPr>
-                <w:color w:val="auto"/>
-                <w:u w:val="single"/>
-              </w:rPr>
-              <w:t xml:space="preserve">  »</w:t>
+            <w:r>
+              <w:rPr>
+                <w:color w:val="auto"/>
+                <w:u w:val="single"/>
+              </w:rPr>
+              <w:t>«    »</w:t>
             </w:r>
           </w:p>
           <w:p>
@@ -871,18 +886,19 @@
                 <w:color w:val="auto"/>
                 <w:u w:val="single"/>
               </w:rPr>
-              <w:t>Разобрать полный цикл создания статических и анимированных 3d-моделей и сцен. Изучить материалы и средства разработки, предоставляемые трехмерным движком Unreal Engine 5. Исследовать и освоить методы 3</w:t>
-            </w:r>
+              <w:t xml:space="preserve">Теоретическая часть дипломной работы посвящена исследованию современных методов и технологий, используемых в разработке виртуальных помощников. В ней рассматриваются концепции и инструменты 3D-моделирования, искусственного интеллекта и синтеза речи, а также их интеграция для создания реалистичных виртуальных персонажей. Особое внимание уделяется технологиям, таким как </w:t>
+            </w:r>
+            <w:proofErr w:type="spellStart"/>
             <w:r>
               <w:rPr>
                 <w:i/>
                 <w:iCs/>
                 <w:color w:val="auto"/>
                 <w:u w:val="single"/>
-                <w:lang w:val="en-US"/>
-              </w:rPr>
-              <w:t>d</w:t>
-            </w:r>
+              </w:rPr>
+              <w:t>Unreal</w:t>
+            </w:r>
+            <w:proofErr w:type="spellEnd"/>
             <w:r>
               <w:rPr>
                 <w:i/>
@@ -890,18 +906,19 @@
                 <w:color w:val="auto"/>
                 <w:u w:val="single"/>
               </w:rPr>
-              <w:t xml:space="preserve"> моделирования и принципы наложения ландшафтных материалов. Провести анализ экспорта объектов и проблем, возникающих при интеграции в среде </w:t>
-            </w:r>
+              <w:t xml:space="preserve"> Engine 5 и </w:t>
+            </w:r>
+            <w:proofErr w:type="spellStart"/>
             <w:r>
               <w:rPr>
                 <w:i/>
                 <w:iCs/>
                 <w:color w:val="auto"/>
                 <w:u w:val="single"/>
-                <w:lang w:val="en-US"/>
-              </w:rPr>
-              <w:t>Unreal</w:t>
-            </w:r>
+              </w:rPr>
+              <w:t>MetaHumanSDK</w:t>
+            </w:r>
+            <w:proofErr w:type="spellEnd"/>
             <w:r>
               <w:rPr>
                 <w:i/>
@@ -909,18 +926,19 @@
                 <w:color w:val="auto"/>
                 <w:u w:val="single"/>
               </w:rPr>
-              <w:t xml:space="preserve"> </w:t>
-            </w:r>
+              <w:t xml:space="preserve">, которые предоставляют возможности для создания высококачественных </w:t>
+            </w:r>
+            <w:proofErr w:type="spellStart"/>
             <w:r>
               <w:rPr>
                 <w:i/>
                 <w:iCs/>
                 <w:color w:val="auto"/>
                 <w:u w:val="single"/>
-                <w:lang w:val="en-US"/>
-              </w:rPr>
-              <w:t>Engine</w:t>
-            </w:r>
+              </w:rPr>
+              <w:t>анимаций</w:t>
+            </w:r>
+            <w:proofErr w:type="spellEnd"/>
             <w:r>
               <w:rPr>
                 <w:i/>
@@ -928,7 +946,56 @@
                 <w:color w:val="auto"/>
                 <w:u w:val="single"/>
               </w:rPr>
-              <w:t xml:space="preserve"> 5. </w:t>
+              <w:t xml:space="preserve"> и синхронизации речи с движениями губ. Анализируются методы подмены моделей разной детализации (LOD) и синхронизации губ (</w:t>
+            </w:r>
+            <w:proofErr w:type="spellStart"/>
+            <w:r>
+              <w:rPr>
+                <w:i/>
+                <w:iCs/>
+                <w:color w:val="auto"/>
+                <w:u w:val="single"/>
+              </w:rPr>
+              <w:t>Lip</w:t>
+            </w:r>
+            <w:proofErr w:type="spellEnd"/>
+            <w:r>
+              <w:rPr>
+                <w:i/>
+                <w:iCs/>
+                <w:color w:val="auto"/>
+                <w:u w:val="single"/>
+              </w:rPr>
+              <w:t xml:space="preserve"> </w:t>
+            </w:r>
+            <w:proofErr w:type="spellStart"/>
+            <w:r>
+              <w:rPr>
+                <w:i/>
+                <w:iCs/>
+                <w:color w:val="auto"/>
+                <w:u w:val="single"/>
+              </w:rPr>
+              <w:t>synchronization</w:t>
+            </w:r>
+            <w:proofErr w:type="spellEnd"/>
+            <w:r>
+              <w:rPr>
+                <w:i/>
+                <w:iCs/>
+                <w:color w:val="auto"/>
+                <w:u w:val="single"/>
+              </w:rPr>
+              <w:t>), что позволяет достичь высокой степени реалистичности и естественности виртуальных помощников. Также исследуются возможности API-запросов для взаимодействия с внешними сервисами, которые обеспечивают получение и обработку данных, необходимых для работы виртуального помощника.</w:t>
+            </w:r>
+            <w:r>
+              <w:rPr>
+                <w:i/>
+                <w:iCs/>
+                <w:color w:val="auto"/>
+                <w:u w:val="single"/>
+              </w:rPr>
+              <w:t xml:space="preserve">. </w:t>
             </w:r>
           </w:p>
         </w:tc>
@@ -1079,18 +1146,20 @@
                 <w:color w:val="auto"/>
                 <w:u w:val="single"/>
               </w:rPr>
-              <w:t>Создание основной концепции модели. Определение внешнего вида, анатомических особенностей и стиля модели. Моделирование 3</w:t>
-            </w:r>
+              <w:lastRenderedPageBreak/>
+              <w:t xml:space="preserve">Практическая часть дипломной работы включает в себя разработку и реализацию модели виртуального помощника, начиная с проектирования 3D-модели и заканчивая интеграцией технологий синтеза речи и анимации. Описывается процесс создания </w:t>
+            </w:r>
+            <w:proofErr w:type="spellStart"/>
             <w:r>
               <w:rPr>
                 <w:i/>
                 <w:iCs/>
                 <w:color w:val="auto"/>
                 <w:u w:val="single"/>
-                <w:lang w:val="en-US"/>
-              </w:rPr>
-              <w:t>D</w:t>
-            </w:r>
+              </w:rPr>
+              <w:t>анимаций</w:t>
+            </w:r>
+            <w:proofErr w:type="spellEnd"/>
             <w:r>
               <w:rPr>
                 <w:i/>
@@ -1098,18 +1167,19 @@
                 <w:color w:val="auto"/>
                 <w:u w:val="single"/>
               </w:rPr>
-              <w:t xml:space="preserve"> объекта в программе </w:t>
-            </w:r>
+              <w:t xml:space="preserve"> и логики движения с использованием </w:t>
+            </w:r>
+            <w:proofErr w:type="spellStart"/>
             <w:r>
               <w:rPr>
                 <w:i/>
                 <w:iCs/>
                 <w:color w:val="auto"/>
                 <w:u w:val="single"/>
-                <w:lang w:val="en-US"/>
-              </w:rPr>
-              <w:t>Blender</w:t>
-            </w:r>
+              </w:rPr>
+              <w:t>Blueprints</w:t>
+            </w:r>
+            <w:proofErr w:type="spellEnd"/>
             <w:r>
               <w:rPr>
                 <w:i/>
@@ -1117,18 +1187,19 @@
                 <w:color w:val="auto"/>
                 <w:u w:val="single"/>
               </w:rPr>
-              <w:t xml:space="preserve"> 3</w:t>
-            </w:r>
+              <w:t xml:space="preserve"> в </w:t>
+            </w:r>
+            <w:proofErr w:type="spellStart"/>
             <w:r>
               <w:rPr>
                 <w:i/>
                 <w:iCs/>
                 <w:color w:val="auto"/>
                 <w:u w:val="single"/>
-                <w:lang w:val="en-US"/>
-              </w:rPr>
-              <w:t>D</w:t>
-            </w:r>
+              </w:rPr>
+              <w:t>Unreal</w:t>
+            </w:r>
+            <w:proofErr w:type="spellEnd"/>
             <w:r>
               <w:rPr>
                 <w:i/>
@@ -1136,18 +1207,19 @@
                 <w:color w:val="auto"/>
                 <w:u w:val="single"/>
               </w:rPr>
-              <w:t xml:space="preserve"> в соответствии с предварительно разработанной концепцией. Создание одежды и дополнительных элементов модели в программе </w:t>
-            </w:r>
+              <w:t xml:space="preserve"> Engine 5, а также применение плагина </w:t>
+            </w:r>
+            <w:proofErr w:type="spellStart"/>
             <w:r>
               <w:rPr>
                 <w:i/>
                 <w:iCs/>
                 <w:color w:val="auto"/>
                 <w:u w:val="single"/>
-                <w:lang w:val="en-US"/>
-              </w:rPr>
-              <w:t>Marvelous</w:t>
-            </w:r>
+              </w:rPr>
+              <w:t>Runtime</w:t>
+            </w:r>
+            <w:proofErr w:type="spellEnd"/>
             <w:r>
               <w:rPr>
                 <w:i/>
@@ -1155,18 +1227,19 @@
                 <w:color w:val="auto"/>
                 <w:u w:val="single"/>
               </w:rPr>
-              <w:t xml:space="preserve"> </w:t>
-            </w:r>
+              <w:t xml:space="preserve"> Audio </w:t>
+            </w:r>
+            <w:proofErr w:type="spellStart"/>
             <w:r>
               <w:rPr>
                 <w:i/>
                 <w:iCs/>
                 <w:color w:val="auto"/>
                 <w:u w:val="single"/>
-                <w:lang w:val="en-US"/>
-              </w:rPr>
-              <w:t>Designer</w:t>
-            </w:r>
+              </w:rPr>
+              <w:t>Importer</w:t>
+            </w:r>
+            <w:proofErr w:type="spellEnd"/>
             <w:r>
               <w:rPr>
                 <w:i/>
@@ -1174,17 +1247,27 @@
                 <w:color w:val="auto"/>
                 <w:u w:val="single"/>
               </w:rPr>
-              <w:t>. Создание рига костей для анимации модели</w:t>
-            </w:r>
+              <w:t xml:space="preserve"> для импорта и воспроизведения аудиофайлов в реальном времени. Основное внимание уделяется использованию плагина </w:t>
+            </w:r>
+            <w:proofErr w:type="spellStart"/>
             <w:r>
               <w:rPr>
                 <w:i/>
                 <w:iCs/>
                 <w:color w:val="auto"/>
                 <w:u w:val="single"/>
-                <w:lang w:val="en-US"/>
-              </w:rPr>
-              <w:t xml:space="preserve">. </w:t>
+              </w:rPr>
+              <w:t>MetaHumanSDK</w:t>
+            </w:r>
+            <w:proofErr w:type="spellEnd"/>
+            <w:r>
+              <w:rPr>
+                <w:i/>
+                <w:iCs/>
+                <w:color w:val="auto"/>
+                <w:u w:val="single"/>
+              </w:rPr>
+              <w:t xml:space="preserve"> для автоматической генерации синхронизации движений губ с речью персонажа, что позволяет добиться более естественного взаимодействия с пользователем.</w:t>
             </w:r>
           </w:p>
         </w:tc>
@@ -1244,6 +1327,7 @@
               </w:rPr>
               <w:t xml:space="preserve"> </w:t>
             </w:r>
+            <w:proofErr w:type="spellStart"/>
             <w:r>
               <w:rPr>
                 <w:i/>
@@ -1253,24 +1337,15 @@
               </w:rPr>
               <w:t>Enigne</w:t>
             </w:r>
+            <w:proofErr w:type="spellEnd"/>
             <w:r>
               <w:rPr>
                 <w:i/>
                 <w:iCs/>
                 <w:color w:val="auto"/>
               </w:rPr>
-              <w:t xml:space="preserve">: восприятия и воспроизведения </w:t>
-            </w:r>
-            <w:proofErr w:type="gramStart"/>
-            <w:r>
-              <w:rPr>
-                <w:i/>
-                <w:iCs/>
-                <w:color w:val="auto"/>
-              </w:rPr>
-              <w:t>речи .</w:t>
-            </w:r>
-            <w:proofErr w:type="gramEnd"/>
+              <w:t>: восприятия и воспроизведения речи .</w:t>
+            </w:r>
           </w:p>
         </w:tc>
       </w:tr>
@@ -1300,7 +1375,6 @@
                 <w:color w:val="auto"/>
                 <w:u w:val="single"/>
               </w:rPr>
-              <w:lastRenderedPageBreak/>
               <w:t xml:space="preserve">Интеграция средств распознавания речи или текстового ввода в проект </w:t>
             </w:r>
             <w:r>
@@ -1423,9 +1497,8 @@
             <w:r>
               <w:rPr>
                 <w:color w:val="auto"/>
-                <w:highlight w:val="yellow"/>
-              </w:rPr>
-              <w:t>??</w:t>
+              </w:rPr>
+              <w:t>51</w:t>
             </w:r>
             <w:r>
               <w:rPr>
@@ -1513,7 +1586,6 @@
                       <w:i/>
                       <w:iCs/>
                       <w:color w:val="auto"/>
-                      <w:highlight w:val="yellow"/>
                     </w:rPr>
                     <w:t>8</w:t>
                   </w:r>
@@ -1669,7 +1741,6 @@
               <w:rPr>
                 <w:color w:val="auto"/>
                 <w:szCs w:val="20"/>
-                <w:highlight w:val="yellow"/>
                 <w:u w:val="single"/>
               </w:rPr>
               <w:t>11</w:t>
@@ -1787,6 +1858,7 @@
                 <w:lang w:val="ru-RU"/>
               </w:rPr>
             </w:pPr>
+            <w:proofErr w:type="spellStart"/>
             <w:r>
               <w:rPr>
                 <w:b/>
@@ -1796,7 +1868,19 @@
                 <w:u w:val="single"/>
                 <w:lang w:val="ru-RU"/>
               </w:rPr>
-              <w:t>Витюков Ф.А.</w:t>
+              <w:t>Витюков</w:t>
+            </w:r>
+            <w:proofErr w:type="spellEnd"/>
+            <w:r>
+              <w:rPr>
+                <w:b/>
+                <w:bCs/>
+                <w:sz w:val="24"/>
+                <w:szCs w:val="24"/>
+                <w:u w:val="single"/>
+                <w:lang w:val="ru-RU"/>
+              </w:rPr>
+              <w:t xml:space="preserve"> Ф.А.</w:t>
             </w:r>
           </w:p>
         </w:tc>
@@ -1953,6 +2037,7 @@
                 <w:lang w:val="ru-RU"/>
               </w:rPr>
             </w:pPr>
+            <w:proofErr w:type="spellStart"/>
             <w:r>
               <w:rPr>
                 <w:b/>
@@ -1962,7 +2047,19 @@
                 <w:u w:val="single"/>
                 <w:lang w:val="ru-RU"/>
               </w:rPr>
-              <w:t>Редколис Р.Р.</w:t>
+              <w:t>Редколис</w:t>
+            </w:r>
+            <w:proofErr w:type="spellEnd"/>
+            <w:r>
+              <w:rPr>
+                <w:b/>
+                <w:bCs/>
+                <w:sz w:val="24"/>
+                <w:szCs w:val="24"/>
+                <w:u w:val="single"/>
+                <w:lang w:val="ru-RU"/>
+              </w:rPr>
+              <w:t xml:space="preserve"> Р.Р.</w:t>
             </w:r>
           </w:p>
         </w:tc>
@@ -2961,11 +3058,19 @@
                 <w:color w:val="auto"/>
               </w:rPr>
             </w:pPr>
-            <w:r>
-              <w:rPr>
-                <w:color w:val="auto"/>
-              </w:rPr>
-              <w:t>Редколис Руслан Русланович</w:t>
+            <w:proofErr w:type="spellStart"/>
+            <w:r>
+              <w:rPr>
+                <w:color w:val="auto"/>
+              </w:rPr>
+              <w:t>Редколис</w:t>
+            </w:r>
+            <w:proofErr w:type="spellEnd"/>
+            <w:r>
+              <w:rPr>
+                <w:color w:val="auto"/>
+              </w:rPr>
+              <w:t xml:space="preserve"> Руслан Русланович</w:t>
             </w:r>
           </w:p>
         </w:tc>
@@ -3027,7 +3132,23 @@
                 <w:color w:val="auto"/>
                 <w:u w:val="single"/>
               </w:rPr>
-              <w:t>Разработка виртуального помощника на Unreal Engine 5</w:t>
+              <w:t xml:space="preserve">Разработка виртуального помощника на </w:t>
+            </w:r>
+            <w:proofErr w:type="spellStart"/>
+            <w:r>
+              <w:rPr>
+                <w:color w:val="auto"/>
+                <w:u w:val="single"/>
+              </w:rPr>
+              <w:t>Unreal</w:t>
+            </w:r>
+            <w:proofErr w:type="spellEnd"/>
+            <w:r>
+              <w:rPr>
+                <w:color w:val="auto"/>
+                <w:u w:val="single"/>
+              </w:rPr>
+              <w:t xml:space="preserve"> Engine 5</w:t>
             </w:r>
             <w:r>
               <w:rPr>
@@ -3475,12 +3596,21 @@
                 <w:lang w:val="ru-RU"/>
               </w:rPr>
             </w:pPr>
-            <w:r>
-              <w:rPr>
-                <w:sz w:val="20"/>
-                <w:lang w:val="ru-RU"/>
-              </w:rPr>
-              <w:t>Витюков Ф.А.</w:t>
+            <w:proofErr w:type="spellStart"/>
+            <w:r>
+              <w:rPr>
+                <w:sz w:val="20"/>
+                <w:lang w:val="ru-RU"/>
+              </w:rPr>
+              <w:t>Витюков</w:t>
+            </w:r>
+            <w:proofErr w:type="spellEnd"/>
+            <w:r>
+              <w:rPr>
+                <w:sz w:val="20"/>
+                <w:lang w:val="ru-RU"/>
+              </w:rPr>
+              <w:t xml:space="preserve"> Ф.А.</w:t>
             </w:r>
           </w:p>
         </w:tc>
@@ -3626,12 +3756,21 @@
                 <w:lang w:val="ru-RU"/>
               </w:rPr>
             </w:pPr>
-            <w:r>
-              <w:rPr>
-                <w:sz w:val="20"/>
-                <w:lang w:val="ru-RU"/>
-              </w:rPr>
-              <w:t>Витюков Ф.А.</w:t>
+            <w:proofErr w:type="spellStart"/>
+            <w:r>
+              <w:rPr>
+                <w:sz w:val="20"/>
+                <w:lang w:val="ru-RU"/>
+              </w:rPr>
+              <w:t>Витюков</w:t>
+            </w:r>
+            <w:proofErr w:type="spellEnd"/>
+            <w:r>
+              <w:rPr>
+                <w:sz w:val="20"/>
+                <w:lang w:val="ru-RU"/>
+              </w:rPr>
+              <w:t xml:space="preserve"> Ф.А.</w:t>
             </w:r>
           </w:p>
         </w:tc>
@@ -3937,12 +4076,21 @@
                 <w:lang w:val="ru-RU" w:eastAsia="ru-RU"/>
               </w:rPr>
             </w:pPr>
-            <w:r>
-              <w:rPr>
-                <w:sz w:val="20"/>
-                <w:lang w:val="ru-RU"/>
-              </w:rPr>
-              <w:t>Витюков Ф.А.</w:t>
+            <w:proofErr w:type="spellStart"/>
+            <w:r>
+              <w:rPr>
+                <w:sz w:val="20"/>
+                <w:lang w:val="ru-RU"/>
+              </w:rPr>
+              <w:t>Витюков</w:t>
+            </w:r>
+            <w:proofErr w:type="spellEnd"/>
+            <w:r>
+              <w:rPr>
+                <w:sz w:val="20"/>
+                <w:lang w:val="ru-RU"/>
+              </w:rPr>
+              <w:t xml:space="preserve"> Ф.А.</w:t>
             </w:r>
           </w:p>
         </w:tc>
@@ -4091,12 +4239,21 @@
                 <w:lang w:val="ru-RU" w:eastAsia="ru-RU"/>
               </w:rPr>
             </w:pPr>
-            <w:r>
-              <w:rPr>
-                <w:sz w:val="20"/>
-                <w:lang w:val="ru-RU"/>
-              </w:rPr>
-              <w:t>Витюков Ф.А.</w:t>
+            <w:proofErr w:type="spellStart"/>
+            <w:r>
+              <w:rPr>
+                <w:sz w:val="20"/>
+                <w:lang w:val="ru-RU"/>
+              </w:rPr>
+              <w:t>Витюков</w:t>
+            </w:r>
+            <w:proofErr w:type="spellEnd"/>
+            <w:r>
+              <w:rPr>
+                <w:sz w:val="20"/>
+                <w:lang w:val="ru-RU"/>
+              </w:rPr>
+              <w:t xml:space="preserve"> Ф.А.</w:t>
             </w:r>
           </w:p>
         </w:tc>
@@ -4242,12 +4399,21 @@
                 <w:lang w:val="ru-RU"/>
               </w:rPr>
             </w:pPr>
-            <w:r>
-              <w:rPr>
-                <w:sz w:val="20"/>
-                <w:lang w:val="ru-RU"/>
-              </w:rPr>
-              <w:t>Витюков Ф.А.</w:t>
+            <w:proofErr w:type="spellStart"/>
+            <w:r>
+              <w:rPr>
+                <w:sz w:val="20"/>
+                <w:lang w:val="ru-RU"/>
+              </w:rPr>
+              <w:t>Витюков</w:t>
+            </w:r>
+            <w:proofErr w:type="spellEnd"/>
+            <w:r>
+              <w:rPr>
+                <w:sz w:val="20"/>
+                <w:lang w:val="ru-RU"/>
+              </w:rPr>
+              <w:t xml:space="preserve"> Ф.А.</w:t>
             </w:r>
           </w:p>
         </w:tc>
@@ -4393,12 +4559,21 @@
                 <w:lang w:val="ru-RU"/>
               </w:rPr>
             </w:pPr>
-            <w:r>
-              <w:rPr>
-                <w:sz w:val="20"/>
-                <w:lang w:val="ru-RU"/>
-              </w:rPr>
-              <w:t>Редколис Р.Р.</w:t>
+            <w:proofErr w:type="spellStart"/>
+            <w:r>
+              <w:rPr>
+                <w:sz w:val="20"/>
+                <w:lang w:val="ru-RU"/>
+              </w:rPr>
+              <w:t>Редколис</w:t>
+            </w:r>
+            <w:proofErr w:type="spellEnd"/>
+            <w:r>
+              <w:rPr>
+                <w:sz w:val="20"/>
+                <w:lang w:val="ru-RU"/>
+              </w:rPr>
+              <w:t xml:space="preserve"> Р.Р.</w:t>
             </w:r>
           </w:p>
         </w:tc>
@@ -4544,12 +4719,21 @@
                 <w:lang w:val="ru-RU"/>
               </w:rPr>
             </w:pPr>
-            <w:r>
-              <w:rPr>
-                <w:sz w:val="20"/>
-                <w:lang w:val="ru-RU"/>
-              </w:rPr>
-              <w:t>Витюков Ф.А.</w:t>
+            <w:proofErr w:type="spellStart"/>
+            <w:r>
+              <w:rPr>
+                <w:sz w:val="20"/>
+                <w:lang w:val="ru-RU"/>
+              </w:rPr>
+              <w:t>Витюков</w:t>
+            </w:r>
+            <w:proofErr w:type="spellEnd"/>
+            <w:r>
+              <w:rPr>
+                <w:sz w:val="20"/>
+                <w:lang w:val="ru-RU"/>
+              </w:rPr>
+              <w:t xml:space="preserve"> Ф.А.</w:t>
             </w:r>
           </w:p>
         </w:tc>
@@ -4608,7 +4792,23 @@
                 <w:sz w:val="20"/>
                 <w:lang w:val="ru-RU"/>
               </w:rPr>
-              <w:t>Допуск работы к защите на ГЭК (нормоконтроль)</w:t>
+              <w:t>Допуск работы к защите на ГЭК (</w:t>
+            </w:r>
+            <w:proofErr w:type="spellStart"/>
+            <w:r>
+              <w:rPr>
+                <w:sz w:val="20"/>
+                <w:lang w:val="ru-RU"/>
+              </w:rPr>
+              <w:t>нормоконтроль</w:t>
+            </w:r>
+            <w:proofErr w:type="spellEnd"/>
+            <w:r>
+              <w:rPr>
+                <w:sz w:val="20"/>
+                <w:lang w:val="ru-RU"/>
+              </w:rPr>
+              <w:t>)</w:t>
             </w:r>
           </w:p>
         </w:tc>
@@ -4670,6 +4870,7 @@
                 <w:lang w:val="ru-RU"/>
               </w:rPr>
             </w:pPr>
+            <w:proofErr w:type="spellStart"/>
             <w:r>
               <w:rPr>
                 <w:sz w:val="20"/>
@@ -4677,6 +4878,7 @@
               </w:rPr>
               <w:t>Нормоконтролер</w:t>
             </w:r>
+            <w:proofErr w:type="spellEnd"/>
           </w:p>
         </w:tc>
         <w:tc>
@@ -4914,9 +5116,8 @@
             <w:r>
               <w:rPr>
                 <w:sz w:val="20"/>
-                <w:highlight w:val="yellow"/>
-              </w:rPr>
-              <w:t>21</w:t>
+              </w:rPr>
+              <w:t>26</w:t>
             </w:r>
             <w:r>
               <w:rPr>
@@ -5076,13 +5277,23 @@
                 <w:lang w:val="ru-RU"/>
               </w:rPr>
             </w:pPr>
-            <w:r>
-              <w:rPr>
-                <w:sz w:val="20"/>
-                <w:u w:val="single"/>
-                <w:lang w:val="ru-RU"/>
-              </w:rPr>
-              <w:t>Редколис Р.Р.</w:t>
+            <w:proofErr w:type="spellStart"/>
+            <w:r>
+              <w:rPr>
+                <w:sz w:val="20"/>
+                <w:u w:val="single"/>
+                <w:lang w:val="ru-RU"/>
+              </w:rPr>
+              <w:t>Редколис</w:t>
+            </w:r>
+            <w:proofErr w:type="spellEnd"/>
+            <w:r>
+              <w:rPr>
+                <w:sz w:val="20"/>
+                <w:u w:val="single"/>
+                <w:lang w:val="ru-RU"/>
+              </w:rPr>
+              <w:t xml:space="preserve"> Р.Р.</w:t>
             </w:r>
           </w:p>
         </w:tc>
@@ -5144,13 +5355,23 @@
                 <w:lang w:val="ru-RU"/>
               </w:rPr>
             </w:pPr>
-            <w:r>
-              <w:rPr>
-                <w:sz w:val="20"/>
-                <w:u w:val="single"/>
-                <w:lang w:val="ru-RU"/>
-              </w:rPr>
-              <w:t>Витюков Ф.А.</w:t>
+            <w:proofErr w:type="spellStart"/>
+            <w:r>
+              <w:rPr>
+                <w:sz w:val="20"/>
+                <w:u w:val="single"/>
+                <w:lang w:val="ru-RU"/>
+              </w:rPr>
+              <w:t>Витюков</w:t>
+            </w:r>
+            <w:proofErr w:type="spellEnd"/>
+            <w:r>
+              <w:rPr>
+                <w:sz w:val="20"/>
+                <w:u w:val="single"/>
+                <w:lang w:val="ru-RU"/>
+              </w:rPr>
+              <w:t xml:space="preserve"> Ф.А.</w:t>
             </w:r>
           </w:p>
         </w:tc>

--- a/Diploma/docx/Plan+Task.docx
+++ b/Diploma/docx/Plan+Task.docx
@@ -549,6 +549,7 @@
                 <w:color w:val="auto"/>
               </w:rPr>
             </w:pPr>
+            <w:bookmarkStart w:id="2" w:name="_Hlk169086072"/>
             <w:r>
               <w:rPr>
                 <w:color w:val="auto"/>
@@ -672,7 +673,7 @@
                 <w:color w:val="auto"/>
                 <w:u w:val="single"/>
               </w:rPr>
-              <w:t xml:space="preserve">Разработка виртуального помощника на </w:t>
+              <w:t xml:space="preserve">Разработка методов создания виртуального помощника с визуализацией на </w:t>
             </w:r>
             <w:proofErr w:type="spellStart"/>
             <w:r>
@@ -688,7 +689,37 @@
                 <w:color w:val="auto"/>
                 <w:u w:val="single"/>
               </w:rPr>
-              <w:t xml:space="preserve"> Engine 5»</w:t>
+              <w:t xml:space="preserve"> Engine 5</w:t>
+            </w:r>
+            <w:r>
+              <w:rPr>
+                <w:color w:val="auto"/>
+                <w:u w:val="single"/>
+              </w:rPr>
+              <w:t>»</w:t>
+            </w:r>
+          </w:p>
+        </w:tc>
+      </w:tr>
+      <w:bookmarkEnd w:id="2"/>
+      <w:tr>
+        <w:tc>
+          <w:tcPr>
+            <w:tcW w:w="9923" w:type="dxa"/>
+            <w:gridSpan w:val="2"/>
+          </w:tcPr>
+          <w:p>
+            <w:pPr>
+              <w:pStyle w:val="MainPreIntroduction"/>
+              <w:rPr>
+                <w:color w:val="auto"/>
+              </w:rPr>
+            </w:pPr>
+            <w:r>
+              <w:rPr>
+                <w:color w:val="auto"/>
+              </w:rPr>
+              <w:t>Источник тематики (НИР кафедры, заказ организаций и т.п.): кафедра.</w:t>
             </w:r>
           </w:p>
         </w:tc>
@@ -704,18 +735,92 @@
               <w:pStyle w:val="MainPreIntroduction"/>
               <w:rPr>
                 <w:color w:val="auto"/>
-              </w:rPr>
-            </w:pPr>
-            <w:r>
-              <w:rPr>
-                <w:color w:val="auto"/>
-              </w:rPr>
-              <w:t>Источник тематики (НИР кафедры, заказ организаций и т.п.): кафедра.</w:t>
+                <w:u w:val="single"/>
+              </w:rPr>
+            </w:pPr>
+            <w:r>
+              <w:rPr>
+                <w:color w:val="auto"/>
+              </w:rPr>
+              <w:t xml:space="preserve">Тема квалификационной работы утверждена распоряжением по факультету </w:t>
+            </w:r>
+            <w:r>
+              <w:rPr>
+                <w:color w:val="auto"/>
+                <w:lang w:eastAsia="x-none"/>
+              </w:rPr>
+              <w:t xml:space="preserve">РК </w:t>
+            </w:r>
+            <w:r>
+              <w:rPr>
+                <w:color w:val="auto"/>
+              </w:rPr>
+              <w:t>№</w:t>
+            </w:r>
+            <w:r>
+              <w:rPr>
+                <w:color w:val="auto"/>
+                <w:u w:val="single"/>
+              </w:rPr>
+              <w:t xml:space="preserve">     </w:t>
+            </w:r>
+            <w:r>
+              <w:rPr>
+                <w:color w:val="auto"/>
+              </w:rPr>
+              <w:t xml:space="preserve"> от </w:t>
+            </w:r>
+            <w:proofErr w:type="gramStart"/>
+            <w:r>
+              <w:rPr>
+                <w:color w:val="auto"/>
+                <w:u w:val="single"/>
+              </w:rPr>
+              <w:t xml:space="preserve">«  </w:t>
+            </w:r>
+            <w:proofErr w:type="gramEnd"/>
+            <w:r>
+              <w:rPr>
+                <w:color w:val="auto"/>
+                <w:u w:val="single"/>
+              </w:rPr>
+              <w:t xml:space="preserve">  »</w:t>
+            </w:r>
+          </w:p>
+          <w:p>
+            <w:pPr>
+              <w:pStyle w:val="MainPreIntroduction"/>
+              <w:rPr>
+                <w:color w:val="auto"/>
+              </w:rPr>
+            </w:pPr>
+            <w:r>
+              <w:rPr>
+                <w:color w:val="auto"/>
+                <w:u w:val="single"/>
+              </w:rPr>
+              <w:t xml:space="preserve">                      </w:t>
+            </w:r>
+            <w:r>
+              <w:rPr>
+                <w:color w:val="auto"/>
+              </w:rPr>
+              <w:t xml:space="preserve"> </w:t>
+            </w:r>
+            <w:r>
+              <w:rPr>
+                <w:color w:val="auto"/>
+                <w:u w:val="single"/>
+              </w:rPr>
+              <w:t>2024 г.</w:t>
             </w:r>
           </w:p>
         </w:tc>
       </w:tr>
       <w:tr>
+        <w:trPr>
+          <w:trHeight w:val="561"/>
+        </w:trPr>
         <w:tc>
           <w:tcPr>
             <w:tcW w:w="9923" w:type="dxa"/>
@@ -725,76 +830,18 @@
             <w:pPr>
               <w:pStyle w:val="MainPreIntroduction"/>
               <w:rPr>
-                <w:color w:val="auto"/>
-                <w:u w:val="single"/>
-              </w:rPr>
-            </w:pPr>
-            <w:r>
-              <w:rPr>
-                <w:color w:val="auto"/>
-              </w:rPr>
-              <w:t xml:space="preserve">Тема квалификационной работы утверждена распоряжением по факультету </w:t>
-            </w:r>
-            <w:r>
-              <w:rPr>
-                <w:color w:val="auto"/>
-                <w:lang w:eastAsia="x-none"/>
-              </w:rPr>
-              <w:t xml:space="preserve">РК </w:t>
-            </w:r>
-            <w:r>
-              <w:rPr>
-                <w:color w:val="auto"/>
-              </w:rPr>
-              <w:t>№</w:t>
-            </w:r>
-            <w:r>
-              <w:rPr>
-                <w:color w:val="auto"/>
-                <w:u w:val="single"/>
-              </w:rPr>
-              <w:t xml:space="preserve">     </w:t>
-            </w:r>
-            <w:r>
-              <w:rPr>
-                <w:color w:val="auto"/>
-              </w:rPr>
-              <w:t xml:space="preserve"> от </w:t>
-            </w:r>
-            <w:r>
-              <w:rPr>
-                <w:color w:val="auto"/>
-                <w:u w:val="single"/>
-              </w:rPr>
-              <w:t>«    »</w:t>
-            </w:r>
-          </w:p>
-          <w:p>
-            <w:pPr>
-              <w:pStyle w:val="MainPreIntroduction"/>
-              <w:rPr>
-                <w:color w:val="auto"/>
-              </w:rPr>
-            </w:pPr>
-            <w:r>
-              <w:rPr>
-                <w:color w:val="auto"/>
-                <w:u w:val="single"/>
-              </w:rPr>
-              <w:t xml:space="preserve">                      </w:t>
-            </w:r>
-            <w:r>
-              <w:rPr>
-                <w:color w:val="auto"/>
-              </w:rPr>
-              <w:t xml:space="preserve"> </w:t>
-            </w:r>
-            <w:r>
-              <w:rPr>
-                <w:color w:val="auto"/>
-                <w:u w:val="single"/>
-              </w:rPr>
-              <w:t>2024 г.</w:t>
+                <w:b/>
+                <w:bCs/>
+                <w:color w:val="auto"/>
+              </w:rPr>
+            </w:pPr>
+            <w:r>
+              <w:rPr>
+                <w:b/>
+                <w:bCs/>
+                <w:color w:val="auto"/>
+              </w:rPr>
+              <w:t>Техническое задание</w:t>
             </w:r>
           </w:p>
         </w:tc>
@@ -809,18 +856,318 @@
             <w:pPr>
               <w:pStyle w:val="MainPreIntroduction"/>
               <w:rPr>
+                <w:color w:val="auto"/>
+              </w:rPr>
+            </w:pPr>
+            <w:bookmarkStart w:id="3" w:name="_Hlk169085662"/>
+            <w:r>
+              <w:rPr>
                 <w:b/>
                 <w:bCs/>
                 <w:color w:val="auto"/>
               </w:rPr>
-            </w:pPr>
+              <w:t>Часть 1.</w:t>
+            </w:r>
+            <w:r>
+              <w:rPr>
+                <w:color w:val="auto"/>
+              </w:rPr>
+              <w:t xml:space="preserve"> </w:t>
+            </w:r>
+            <w:bookmarkStart w:id="4" w:name="_Hlk169085707"/>
+            <w:r>
+              <w:rPr>
+                <w:i/>
+                <w:iCs/>
+                <w:color w:val="auto"/>
+              </w:rPr>
+              <w:t>Аналитическая часть</w:t>
+            </w:r>
+            <w:bookmarkEnd w:id="4"/>
+          </w:p>
+        </w:tc>
+      </w:tr>
+      <w:tr>
+        <w:tc>
+          <w:tcPr>
+            <w:tcW w:w="9923" w:type="dxa"/>
+            <w:gridSpan w:val="2"/>
+          </w:tcPr>
+          <w:p>
+            <w:pPr>
+              <w:pStyle w:val="MainPreIntroduction"/>
+              <w:rPr>
+                <w:i/>
+                <w:iCs/>
+                <w:color w:val="auto"/>
+                <w:u w:val="single"/>
+              </w:rPr>
+            </w:pPr>
+            <w:bookmarkStart w:id="5" w:name="_Hlk169085683"/>
+            <w:r>
+              <w:rPr>
+                <w:i/>
+                <w:iCs/>
+                <w:color w:val="auto"/>
+                <w:u w:val="single"/>
+              </w:rPr>
+              <w:t xml:space="preserve">Теоретическая часть дипломной работы посвящена исследованию современных методов и технологий, используемых в разработке виртуальных помощников. В ней рассматриваются концепции и инструменты 3D-моделирования, искусственного интеллекта и синтеза речи, а также их интеграция для создания реалистичных виртуальных персонажей. Особое внимание уделяется технологиям, таким как </w:t>
+            </w:r>
+            <w:proofErr w:type="spellStart"/>
+            <w:r>
+              <w:rPr>
+                <w:i/>
+                <w:iCs/>
+                <w:color w:val="auto"/>
+                <w:u w:val="single"/>
+              </w:rPr>
+              <w:t>Unreal</w:t>
+            </w:r>
+            <w:proofErr w:type="spellEnd"/>
+            <w:r>
+              <w:rPr>
+                <w:i/>
+                <w:iCs/>
+                <w:color w:val="auto"/>
+                <w:u w:val="single"/>
+              </w:rPr>
+              <w:t xml:space="preserve"> Engine 5 и </w:t>
+            </w:r>
+            <w:proofErr w:type="spellStart"/>
+            <w:r>
+              <w:rPr>
+                <w:i/>
+                <w:iCs/>
+                <w:color w:val="auto"/>
+                <w:u w:val="single"/>
+              </w:rPr>
+              <w:t>MetaHumanSDK</w:t>
+            </w:r>
+            <w:proofErr w:type="spellEnd"/>
+            <w:r>
+              <w:rPr>
+                <w:i/>
+                <w:iCs/>
+                <w:color w:val="auto"/>
+                <w:u w:val="single"/>
+              </w:rPr>
+              <w:t xml:space="preserve">, которые предоставляют возможности для создания высококачественных </w:t>
+            </w:r>
+            <w:proofErr w:type="spellStart"/>
+            <w:r>
+              <w:rPr>
+                <w:i/>
+                <w:iCs/>
+                <w:color w:val="auto"/>
+                <w:u w:val="single"/>
+              </w:rPr>
+              <w:t>анимаций</w:t>
+            </w:r>
+            <w:proofErr w:type="spellEnd"/>
+            <w:r>
+              <w:rPr>
+                <w:i/>
+                <w:iCs/>
+                <w:color w:val="auto"/>
+                <w:u w:val="single"/>
+              </w:rPr>
+              <w:t xml:space="preserve"> и синхронизации речи с движениями губ. Анализируются методы подмены моделей разной детализации (LOD) и синхронизации губ (</w:t>
+            </w:r>
+            <w:proofErr w:type="spellStart"/>
+            <w:r>
+              <w:rPr>
+                <w:i/>
+                <w:iCs/>
+                <w:color w:val="auto"/>
+                <w:u w:val="single"/>
+              </w:rPr>
+              <w:t>Lip</w:t>
+            </w:r>
+            <w:proofErr w:type="spellEnd"/>
+            <w:r>
+              <w:rPr>
+                <w:i/>
+                <w:iCs/>
+                <w:color w:val="auto"/>
+                <w:u w:val="single"/>
+              </w:rPr>
+              <w:t xml:space="preserve"> </w:t>
+            </w:r>
+            <w:proofErr w:type="spellStart"/>
+            <w:r>
+              <w:rPr>
+                <w:i/>
+                <w:iCs/>
+                <w:color w:val="auto"/>
+                <w:u w:val="single"/>
+              </w:rPr>
+              <w:t>synchronization</w:t>
+            </w:r>
+            <w:proofErr w:type="spellEnd"/>
+            <w:r>
+              <w:rPr>
+                <w:i/>
+                <w:iCs/>
+                <w:color w:val="auto"/>
+                <w:u w:val="single"/>
+              </w:rPr>
+              <w:t xml:space="preserve">), что позволяет достичь высокой степени реалистичности и естественности виртуальных помощников. Также исследуются возможности API-запросов для взаимодействия с внешними сервисами, которые обеспечивают получение и обработку данных, необходимых для работы виртуального </w:t>
+            </w:r>
+            <w:proofErr w:type="gramStart"/>
+            <w:r>
+              <w:rPr>
+                <w:i/>
+                <w:iCs/>
+                <w:color w:val="auto"/>
+                <w:u w:val="single"/>
+              </w:rPr>
+              <w:t>помощника.</w:t>
+            </w:r>
+            <w:bookmarkEnd w:id="5"/>
+            <w:r>
+              <w:rPr>
+                <w:i/>
+                <w:iCs/>
+                <w:color w:val="auto"/>
+                <w:u w:val="single"/>
+              </w:rPr>
+              <w:t>.</w:t>
+            </w:r>
+            <w:proofErr w:type="gramEnd"/>
+            <w:r>
+              <w:rPr>
+                <w:i/>
+                <w:iCs/>
+                <w:color w:val="auto"/>
+                <w:u w:val="single"/>
+              </w:rPr>
+              <w:t xml:space="preserve"> </w:t>
+            </w:r>
+          </w:p>
+        </w:tc>
+      </w:tr>
+      <w:tr>
+        <w:tc>
+          <w:tcPr>
+            <w:tcW w:w="9923" w:type="dxa"/>
+            <w:gridSpan w:val="2"/>
+          </w:tcPr>
+          <w:p>
+            <w:pPr>
+              <w:pStyle w:val="MainPreIntroduction"/>
+              <w:rPr>
+                <w:color w:val="auto"/>
+              </w:rPr>
+            </w:pPr>
+            <w:bookmarkStart w:id="6" w:name="_Hlk169085629"/>
+            <w:bookmarkEnd w:id="3"/>
             <w:r>
               <w:rPr>
                 <w:b/>
                 <w:bCs/>
                 <w:color w:val="auto"/>
               </w:rPr>
-              <w:t>Техническое задание</w:t>
+              <w:lastRenderedPageBreak/>
+              <w:t>Часть 2.</w:t>
+            </w:r>
+            <w:r>
+              <w:rPr>
+                <w:color w:val="auto"/>
+              </w:rPr>
+              <w:t xml:space="preserve"> </w:t>
+            </w:r>
+            <w:r>
+              <w:rPr>
+                <w:i/>
+                <w:iCs/>
+                <w:color w:val="auto"/>
+              </w:rPr>
+              <w:t>Практическая часть 1. 3</w:t>
+            </w:r>
+            <w:r>
+              <w:rPr>
+                <w:i/>
+                <w:iCs/>
+                <w:color w:val="auto"/>
+                <w:lang w:val="en-US"/>
+              </w:rPr>
+              <w:t>d</w:t>
+            </w:r>
+            <w:r>
+              <w:rPr>
+                <w:i/>
+                <w:iCs/>
+                <w:color w:val="auto"/>
+              </w:rPr>
+              <w:t xml:space="preserve">-моделирование в программных средах </w:t>
+            </w:r>
+            <w:r>
+              <w:rPr>
+                <w:i/>
+                <w:iCs/>
+                <w:color w:val="auto"/>
+                <w:lang w:val="en-US"/>
+              </w:rPr>
+              <w:t>Blender</w:t>
+            </w:r>
+            <w:r>
+              <w:rPr>
+                <w:i/>
+                <w:iCs/>
+                <w:color w:val="auto"/>
+              </w:rPr>
+              <w:t xml:space="preserve"> 3</w:t>
+            </w:r>
+            <w:r>
+              <w:rPr>
+                <w:i/>
+                <w:iCs/>
+                <w:color w:val="auto"/>
+                <w:lang w:val="en-US"/>
+              </w:rPr>
+              <w:t>D</w:t>
+            </w:r>
+            <w:r>
+              <w:rPr>
+                <w:i/>
+                <w:iCs/>
+                <w:color w:val="auto"/>
+              </w:rPr>
+              <w:t xml:space="preserve"> и </w:t>
+            </w:r>
+            <w:r>
+              <w:rPr>
+                <w:i/>
+                <w:iCs/>
+                <w:color w:val="auto"/>
+                <w:lang w:val="en-US"/>
+              </w:rPr>
+              <w:t>Marvelous</w:t>
+            </w:r>
+            <w:r>
+              <w:rPr>
+                <w:i/>
+                <w:iCs/>
+                <w:color w:val="auto"/>
+              </w:rPr>
+              <w:t xml:space="preserve"> </w:t>
+            </w:r>
+            <w:r>
+              <w:rPr>
+                <w:i/>
+                <w:iCs/>
+                <w:color w:val="auto"/>
+                <w:lang w:val="en-US"/>
+              </w:rPr>
+              <w:t>Designer</w:t>
+            </w:r>
+            <w:r>
+              <w:rPr>
+                <w:i/>
+                <w:iCs/>
+                <w:color w:val="auto"/>
+              </w:rPr>
+              <w:t>.</w:t>
             </w:r>
           </w:p>
         </w:tc>
@@ -835,7 +1182,159 @@
             <w:pPr>
               <w:pStyle w:val="MainPreIntroduction"/>
               <w:rPr>
-                <w:color w:val="auto"/>
+                <w:i/>
+                <w:iCs/>
+                <w:color w:val="auto"/>
+                <w:u w:val="single"/>
+              </w:rPr>
+            </w:pPr>
+            <w:r>
+              <w:rPr>
+                <w:i/>
+                <w:iCs/>
+                <w:color w:val="auto"/>
+                <w:u w:val="single"/>
+              </w:rPr>
+              <w:t xml:space="preserve">Практическая часть дипломной работы включает в себя разработку и реализацию модели виртуального помощника, начиная с проектирования 3D-модели и заканчивая интеграцией технологий синтеза речи и анимации. Описывается процесс создания </w:t>
+            </w:r>
+            <w:proofErr w:type="spellStart"/>
+            <w:r>
+              <w:rPr>
+                <w:i/>
+                <w:iCs/>
+                <w:color w:val="auto"/>
+                <w:u w:val="single"/>
+              </w:rPr>
+              <w:t>анимаций</w:t>
+            </w:r>
+            <w:proofErr w:type="spellEnd"/>
+            <w:r>
+              <w:rPr>
+                <w:i/>
+                <w:iCs/>
+                <w:color w:val="auto"/>
+                <w:u w:val="single"/>
+              </w:rPr>
+              <w:t xml:space="preserve"> и логики движения с использованием </w:t>
+            </w:r>
+            <w:proofErr w:type="spellStart"/>
+            <w:r>
+              <w:rPr>
+                <w:i/>
+                <w:iCs/>
+                <w:color w:val="auto"/>
+                <w:u w:val="single"/>
+              </w:rPr>
+              <w:t>Blueprints</w:t>
+            </w:r>
+            <w:proofErr w:type="spellEnd"/>
+            <w:r>
+              <w:rPr>
+                <w:i/>
+                <w:iCs/>
+                <w:color w:val="auto"/>
+                <w:u w:val="single"/>
+              </w:rPr>
+              <w:t xml:space="preserve"> в </w:t>
+            </w:r>
+            <w:proofErr w:type="spellStart"/>
+            <w:r>
+              <w:rPr>
+                <w:i/>
+                <w:iCs/>
+                <w:color w:val="auto"/>
+                <w:u w:val="single"/>
+              </w:rPr>
+              <w:t>Unreal</w:t>
+            </w:r>
+            <w:proofErr w:type="spellEnd"/>
+            <w:r>
+              <w:rPr>
+                <w:i/>
+                <w:iCs/>
+                <w:color w:val="auto"/>
+                <w:u w:val="single"/>
+              </w:rPr>
+              <w:t xml:space="preserve"> Engine 5, а также применение плагина </w:t>
+            </w:r>
+            <w:proofErr w:type="spellStart"/>
+            <w:r>
+              <w:rPr>
+                <w:i/>
+                <w:iCs/>
+                <w:color w:val="auto"/>
+                <w:u w:val="single"/>
+              </w:rPr>
+              <w:t>Runtime</w:t>
+            </w:r>
+            <w:proofErr w:type="spellEnd"/>
+            <w:r>
+              <w:rPr>
+                <w:i/>
+                <w:iCs/>
+                <w:color w:val="auto"/>
+                <w:u w:val="single"/>
+              </w:rPr>
+              <w:t xml:space="preserve"> Audio </w:t>
+            </w:r>
+            <w:proofErr w:type="spellStart"/>
+            <w:r>
+              <w:rPr>
+                <w:i/>
+                <w:iCs/>
+                <w:color w:val="auto"/>
+                <w:u w:val="single"/>
+              </w:rPr>
+              <w:t>Importer</w:t>
+            </w:r>
+            <w:proofErr w:type="spellEnd"/>
+            <w:r>
+              <w:rPr>
+                <w:i/>
+                <w:iCs/>
+                <w:color w:val="auto"/>
+                <w:u w:val="single"/>
+              </w:rPr>
+              <w:t xml:space="preserve"> для импорта и воспроизведения аудиофайлов в реальном времени. Основное внимание уделяется использованию плагина </w:t>
+            </w:r>
+            <w:proofErr w:type="spellStart"/>
+            <w:r>
+              <w:rPr>
+                <w:i/>
+                <w:iCs/>
+                <w:color w:val="auto"/>
+                <w:u w:val="single"/>
+              </w:rPr>
+              <w:t>MetaHumanSDK</w:t>
+            </w:r>
+            <w:proofErr w:type="spellEnd"/>
+            <w:r>
+              <w:rPr>
+                <w:i/>
+                <w:iCs/>
+                <w:color w:val="auto"/>
+                <w:u w:val="single"/>
+              </w:rPr>
+              <w:t xml:space="preserve"> для автоматической генерации синхронизации движений губ с речью персонажа, что позволяет добиться более естественного взаимодействия с пользователем.</w:t>
+            </w:r>
+          </w:p>
+        </w:tc>
+      </w:tr>
+      <w:bookmarkEnd w:id="6"/>
+      <w:tr>
+        <w:tc>
+          <w:tcPr>
+            <w:tcW w:w="9923" w:type="dxa"/>
+            <w:gridSpan w:val="2"/>
+          </w:tcPr>
+          <w:p>
+            <w:pPr>
+              <w:pStyle w:val="MainPreIntroduction"/>
+              <w:rPr>
+                <w:i/>
+                <w:iCs/>
+                <w:color w:val="auto"/>
+                <w:u w:val="single"/>
               </w:rPr>
             </w:pPr>
             <w:r>
@@ -844,7 +1343,7 @@
                 <w:bCs/>
                 <w:color w:val="auto"/>
               </w:rPr>
-              <w:t>Часть 1.</w:t>
+              <w:t>Часть 3.</w:t>
             </w:r>
             <w:r>
               <w:rPr>
@@ -852,41 +1351,31 @@
               </w:rPr>
               <w:t xml:space="preserve"> </w:t>
             </w:r>
+            <w:bookmarkStart w:id="7" w:name="_Hlk169085614"/>
             <w:r>
               <w:rPr>
                 <w:i/>
                 <w:iCs/>
                 <w:color w:val="auto"/>
               </w:rPr>
-              <w:t>Аналитическая часть</w:t>
-            </w:r>
-          </w:p>
-        </w:tc>
-      </w:tr>
-      <w:tr>
-        <w:tc>
-          <w:tcPr>
-            <w:tcW w:w="9923" w:type="dxa"/>
-            <w:gridSpan w:val="2"/>
-          </w:tcPr>
-          <w:p>
-            <w:pPr>
-              <w:pStyle w:val="MainPreIntroduction"/>
+              <w:t xml:space="preserve">Практическая часть 2. Разработка в </w:t>
+            </w:r>
+            <w:r>
               <w:rPr>
                 <w:i/>
                 <w:iCs/>
                 <w:color w:val="auto"/>
-                <w:u w:val="single"/>
-              </w:rPr>
-            </w:pPr>
+                <w:lang w:val="en-US"/>
+              </w:rPr>
+              <w:t>Unreal</w:t>
+            </w:r>
             <w:r>
               <w:rPr>
                 <w:i/>
                 <w:iCs/>
                 <w:color w:val="auto"/>
-                <w:u w:val="single"/>
-              </w:rPr>
-              <w:t xml:space="preserve">Теоретическая часть дипломной работы посвящена исследованию современных методов и технологий, используемых в разработке виртуальных помощников. В ней рассматриваются концепции и инструменты 3D-моделирования, искусственного интеллекта и синтеза речи, а также их интеграция для создания реалистичных виртуальных персонажей. Особое внимание уделяется технологиям, таким как </w:t>
+              </w:rPr>
+              <w:t xml:space="preserve"> </w:t>
             </w:r>
             <w:proofErr w:type="spellStart"/>
             <w:r>
@@ -894,9 +1383,9 @@
                 <w:i/>
                 <w:iCs/>
                 <w:color w:val="auto"/>
-                <w:u w:val="single"/>
-              </w:rPr>
-              <w:t>Unreal</w:t>
+                <w:lang w:val="en-US"/>
+              </w:rPr>
+              <w:t>Enigne</w:t>
             </w:r>
             <w:proofErr w:type="spellEnd"/>
             <w:r>
@@ -904,448 +1393,20 @@
                 <w:i/>
                 <w:iCs/>
                 <w:color w:val="auto"/>
-                <w:u w:val="single"/>
-              </w:rPr>
-              <w:t xml:space="preserve"> Engine 5 и </w:t>
-            </w:r>
-            <w:proofErr w:type="spellStart"/>
+              </w:rPr>
+              <w:t xml:space="preserve">: восприятия и воспроизведения </w:t>
+            </w:r>
+            <w:proofErr w:type="gramStart"/>
             <w:r>
               <w:rPr>
                 <w:i/>
                 <w:iCs/>
                 <w:color w:val="auto"/>
-                <w:u w:val="single"/>
-              </w:rPr>
-              <w:t>MetaHumanSDK</w:t>
-            </w:r>
-            <w:proofErr w:type="spellEnd"/>
-            <w:r>
-              <w:rPr>
-                <w:i/>
-                <w:iCs/>
-                <w:color w:val="auto"/>
-                <w:u w:val="single"/>
-              </w:rPr>
-              <w:t xml:space="preserve">, которые предоставляют возможности для создания высококачественных </w:t>
-            </w:r>
-            <w:proofErr w:type="spellStart"/>
-            <w:r>
-              <w:rPr>
-                <w:i/>
-                <w:iCs/>
-                <w:color w:val="auto"/>
-                <w:u w:val="single"/>
-              </w:rPr>
-              <w:t>анимаций</w:t>
-            </w:r>
-            <w:proofErr w:type="spellEnd"/>
-            <w:r>
-              <w:rPr>
-                <w:i/>
-                <w:iCs/>
-                <w:color w:val="auto"/>
-                <w:u w:val="single"/>
-              </w:rPr>
-              <w:t xml:space="preserve"> и синхронизации речи с движениями губ. Анализируются методы подмены моделей разной детализации (LOD) и синхронизации губ (</w:t>
-            </w:r>
-            <w:proofErr w:type="spellStart"/>
-            <w:r>
-              <w:rPr>
-                <w:i/>
-                <w:iCs/>
-                <w:color w:val="auto"/>
-                <w:u w:val="single"/>
-              </w:rPr>
-              <w:t>Lip</w:t>
-            </w:r>
-            <w:proofErr w:type="spellEnd"/>
-            <w:r>
-              <w:rPr>
-                <w:i/>
-                <w:iCs/>
-                <w:color w:val="auto"/>
-                <w:u w:val="single"/>
-              </w:rPr>
-              <w:t xml:space="preserve"> </w:t>
-            </w:r>
-            <w:proofErr w:type="spellStart"/>
-            <w:r>
-              <w:rPr>
-                <w:i/>
-                <w:iCs/>
-                <w:color w:val="auto"/>
-                <w:u w:val="single"/>
-              </w:rPr>
-              <w:t>synchronization</w:t>
-            </w:r>
-            <w:proofErr w:type="spellEnd"/>
-            <w:r>
-              <w:rPr>
-                <w:i/>
-                <w:iCs/>
-                <w:color w:val="auto"/>
-                <w:u w:val="single"/>
-              </w:rPr>
-              <w:t>), что позволяет достичь высокой степени реалистичности и естественности виртуальных помощников. Также исследуются возможности API-запросов для взаимодействия с внешними сервисами, которые обеспечивают получение и обработку данных, необходимых для работы виртуального помощника.</w:t>
-            </w:r>
-            <w:r>
-              <w:rPr>
-                <w:i/>
-                <w:iCs/>
-                <w:color w:val="auto"/>
-                <w:u w:val="single"/>
-              </w:rPr>
-              <w:t xml:space="preserve">. </w:t>
-            </w:r>
-          </w:p>
-        </w:tc>
-      </w:tr>
-      <w:tr>
-        <w:tc>
-          <w:tcPr>
-            <w:tcW w:w="9923" w:type="dxa"/>
-            <w:gridSpan w:val="2"/>
-          </w:tcPr>
-          <w:p>
-            <w:pPr>
-              <w:pStyle w:val="MainPreIntroduction"/>
-              <w:rPr>
-                <w:color w:val="auto"/>
-              </w:rPr>
-            </w:pPr>
-            <w:r>
-              <w:rPr>
-                <w:b/>
-                <w:bCs/>
-                <w:color w:val="auto"/>
-              </w:rPr>
-              <w:t>Часть 2.</w:t>
-            </w:r>
-            <w:r>
-              <w:rPr>
-                <w:color w:val="auto"/>
-              </w:rPr>
-              <w:t xml:space="preserve"> </w:t>
-            </w:r>
-            <w:r>
-              <w:rPr>
-                <w:i/>
-                <w:iCs/>
-                <w:color w:val="auto"/>
-              </w:rPr>
-              <w:t>Практическая часть 1. 3</w:t>
-            </w:r>
-            <w:r>
-              <w:rPr>
-                <w:i/>
-                <w:iCs/>
-                <w:color w:val="auto"/>
-                <w:lang w:val="en-US"/>
-              </w:rPr>
-              <w:t>d</w:t>
-            </w:r>
-            <w:r>
-              <w:rPr>
-                <w:i/>
-                <w:iCs/>
-                <w:color w:val="auto"/>
-              </w:rPr>
-              <w:t xml:space="preserve">-моделирование в программных средах </w:t>
-            </w:r>
-            <w:r>
-              <w:rPr>
-                <w:i/>
-                <w:iCs/>
-                <w:color w:val="auto"/>
-                <w:lang w:val="en-US"/>
-              </w:rPr>
-              <w:t>Blender</w:t>
-            </w:r>
-            <w:r>
-              <w:rPr>
-                <w:i/>
-                <w:iCs/>
-                <w:color w:val="auto"/>
-              </w:rPr>
-              <w:t xml:space="preserve"> 3</w:t>
-            </w:r>
-            <w:r>
-              <w:rPr>
-                <w:i/>
-                <w:iCs/>
-                <w:color w:val="auto"/>
-                <w:lang w:val="en-US"/>
-              </w:rPr>
-              <w:t>D</w:t>
-            </w:r>
-            <w:r>
-              <w:rPr>
-                <w:i/>
-                <w:iCs/>
-                <w:color w:val="auto"/>
-              </w:rPr>
-              <w:t xml:space="preserve"> и </w:t>
-            </w:r>
-            <w:r>
-              <w:rPr>
-                <w:i/>
-                <w:iCs/>
-                <w:color w:val="auto"/>
-                <w:lang w:val="en-US"/>
-              </w:rPr>
-              <w:t>Marvelous</w:t>
-            </w:r>
-            <w:r>
-              <w:rPr>
-                <w:i/>
-                <w:iCs/>
-                <w:color w:val="auto"/>
-              </w:rPr>
-              <w:t xml:space="preserve"> </w:t>
-            </w:r>
-            <w:r>
-              <w:rPr>
-                <w:i/>
-                <w:iCs/>
-                <w:color w:val="auto"/>
-                <w:lang w:val="en-US"/>
-              </w:rPr>
-              <w:t>Designer</w:t>
-            </w:r>
-            <w:r>
-              <w:rPr>
-                <w:i/>
-                <w:iCs/>
-                <w:color w:val="auto"/>
-              </w:rPr>
-              <w:t>.</w:t>
-            </w:r>
-          </w:p>
-        </w:tc>
-      </w:tr>
-      <w:tr>
-        <w:tc>
-          <w:tcPr>
-            <w:tcW w:w="9923" w:type="dxa"/>
-            <w:gridSpan w:val="2"/>
-          </w:tcPr>
-          <w:p>
-            <w:pPr>
-              <w:pStyle w:val="MainPreIntroduction"/>
-              <w:rPr>
-                <w:i/>
-                <w:iCs/>
-                <w:color w:val="auto"/>
-                <w:u w:val="single"/>
-              </w:rPr>
-            </w:pPr>
-            <w:r>
-              <w:rPr>
-                <w:i/>
-                <w:iCs/>
-                <w:color w:val="auto"/>
-                <w:u w:val="single"/>
-              </w:rPr>
-              <w:lastRenderedPageBreak/>
-              <w:t xml:space="preserve">Практическая часть дипломной работы включает в себя разработку и реализацию модели виртуального помощника, начиная с проектирования 3D-модели и заканчивая интеграцией технологий синтеза речи и анимации. Описывается процесс создания </w:t>
-            </w:r>
-            <w:proofErr w:type="spellStart"/>
-            <w:r>
-              <w:rPr>
-                <w:i/>
-                <w:iCs/>
-                <w:color w:val="auto"/>
-                <w:u w:val="single"/>
-              </w:rPr>
-              <w:t>анимаций</w:t>
-            </w:r>
-            <w:proofErr w:type="spellEnd"/>
-            <w:r>
-              <w:rPr>
-                <w:i/>
-                <w:iCs/>
-                <w:color w:val="auto"/>
-                <w:u w:val="single"/>
-              </w:rPr>
-              <w:t xml:space="preserve"> и логики движения с использованием </w:t>
-            </w:r>
-            <w:proofErr w:type="spellStart"/>
-            <w:r>
-              <w:rPr>
-                <w:i/>
-                <w:iCs/>
-                <w:color w:val="auto"/>
-                <w:u w:val="single"/>
-              </w:rPr>
-              <w:t>Blueprints</w:t>
-            </w:r>
-            <w:proofErr w:type="spellEnd"/>
-            <w:r>
-              <w:rPr>
-                <w:i/>
-                <w:iCs/>
-                <w:color w:val="auto"/>
-                <w:u w:val="single"/>
-              </w:rPr>
-              <w:t xml:space="preserve"> в </w:t>
-            </w:r>
-            <w:proofErr w:type="spellStart"/>
-            <w:r>
-              <w:rPr>
-                <w:i/>
-                <w:iCs/>
-                <w:color w:val="auto"/>
-                <w:u w:val="single"/>
-              </w:rPr>
-              <w:t>Unreal</w:t>
-            </w:r>
-            <w:proofErr w:type="spellEnd"/>
-            <w:r>
-              <w:rPr>
-                <w:i/>
-                <w:iCs/>
-                <w:color w:val="auto"/>
-                <w:u w:val="single"/>
-              </w:rPr>
-              <w:t xml:space="preserve"> Engine 5, а также применение плагина </w:t>
-            </w:r>
-            <w:proofErr w:type="spellStart"/>
-            <w:r>
-              <w:rPr>
-                <w:i/>
-                <w:iCs/>
-                <w:color w:val="auto"/>
-                <w:u w:val="single"/>
-              </w:rPr>
-              <w:t>Runtime</w:t>
-            </w:r>
-            <w:proofErr w:type="spellEnd"/>
-            <w:r>
-              <w:rPr>
-                <w:i/>
-                <w:iCs/>
-                <w:color w:val="auto"/>
-                <w:u w:val="single"/>
-              </w:rPr>
-              <w:t xml:space="preserve"> Audio </w:t>
-            </w:r>
-            <w:proofErr w:type="spellStart"/>
-            <w:r>
-              <w:rPr>
-                <w:i/>
-                <w:iCs/>
-                <w:color w:val="auto"/>
-                <w:u w:val="single"/>
-              </w:rPr>
-              <w:t>Importer</w:t>
-            </w:r>
-            <w:proofErr w:type="spellEnd"/>
-            <w:r>
-              <w:rPr>
-                <w:i/>
-                <w:iCs/>
-                <w:color w:val="auto"/>
-                <w:u w:val="single"/>
-              </w:rPr>
-              <w:t xml:space="preserve"> для импорта и воспроизведения аудиофайлов в реальном времени. Основное внимание уделяется использованию плагина </w:t>
-            </w:r>
-            <w:proofErr w:type="spellStart"/>
-            <w:r>
-              <w:rPr>
-                <w:i/>
-                <w:iCs/>
-                <w:color w:val="auto"/>
-                <w:u w:val="single"/>
-              </w:rPr>
-              <w:t>MetaHumanSDK</w:t>
-            </w:r>
-            <w:proofErr w:type="spellEnd"/>
-            <w:r>
-              <w:rPr>
-                <w:i/>
-                <w:iCs/>
-                <w:color w:val="auto"/>
-                <w:u w:val="single"/>
-              </w:rPr>
-              <w:t xml:space="preserve"> для автоматической генерации синхронизации движений губ с речью персонажа, что позволяет добиться более естественного взаимодействия с пользователем.</w:t>
-            </w:r>
-          </w:p>
-        </w:tc>
-      </w:tr>
-      <w:tr>
-        <w:tc>
-          <w:tcPr>
-            <w:tcW w:w="9923" w:type="dxa"/>
-            <w:gridSpan w:val="2"/>
-          </w:tcPr>
-          <w:p>
-            <w:pPr>
-              <w:pStyle w:val="MainPreIntroduction"/>
-              <w:rPr>
-                <w:i/>
-                <w:iCs/>
-                <w:color w:val="auto"/>
-                <w:u w:val="single"/>
-              </w:rPr>
-            </w:pPr>
-            <w:r>
-              <w:rPr>
-                <w:b/>
-                <w:bCs/>
-                <w:color w:val="auto"/>
-              </w:rPr>
-              <w:t>Часть 3.</w:t>
-            </w:r>
-            <w:r>
-              <w:rPr>
-                <w:color w:val="auto"/>
-              </w:rPr>
-              <w:t xml:space="preserve"> </w:t>
-            </w:r>
-            <w:r>
-              <w:rPr>
-                <w:i/>
-                <w:iCs/>
-                <w:color w:val="auto"/>
-              </w:rPr>
-              <w:t xml:space="preserve">Практическая часть 2. Разработка в </w:t>
-            </w:r>
-            <w:r>
-              <w:rPr>
-                <w:i/>
-                <w:iCs/>
-                <w:color w:val="auto"/>
-                <w:lang w:val="en-US"/>
-              </w:rPr>
-              <w:t>Unreal</w:t>
-            </w:r>
-            <w:r>
-              <w:rPr>
-                <w:i/>
-                <w:iCs/>
-                <w:color w:val="auto"/>
-              </w:rPr>
-              <w:t xml:space="preserve"> </w:t>
-            </w:r>
-            <w:proofErr w:type="spellStart"/>
-            <w:r>
-              <w:rPr>
-                <w:i/>
-                <w:iCs/>
-                <w:color w:val="auto"/>
-                <w:lang w:val="en-US"/>
-              </w:rPr>
-              <w:t>Enigne</w:t>
-            </w:r>
-            <w:proofErr w:type="spellEnd"/>
-            <w:r>
-              <w:rPr>
-                <w:i/>
-                <w:iCs/>
-                <w:color w:val="auto"/>
-              </w:rPr>
-              <w:t>: восприятия и воспроизведения речи .</w:t>
-            </w:r>
+              </w:rPr>
+              <w:t>речи .</w:t>
+            </w:r>
+            <w:bookmarkEnd w:id="7"/>
+            <w:proofErr w:type="gramEnd"/>
           </w:p>
         </w:tc>
       </w:tr>
@@ -1368,6 +1429,7 @@
                 <w:u w:val="single"/>
               </w:rPr>
             </w:pPr>
+            <w:bookmarkStart w:id="8" w:name="_Hlk169085592"/>
             <w:r>
               <w:rPr>
                 <w:i/>
@@ -1436,6 +1498,7 @@
               <w:t>Разработка системы и обработки и интерпретации голосовых команд или текстовых сообщений. Создание механизмов взаимодействия персонажа с окружающей средой на основе распознанных команд.</w:t>
             </w:r>
           </w:p>
+          <w:bookmarkEnd w:id="8"/>
           <w:p>
             <w:pPr>
               <w:pStyle w:val="MainPreIntroduction"/>
@@ -1498,7 +1561,7 @@
               <w:rPr>
                 <w:color w:val="auto"/>
               </w:rPr>
-              <w:t>51</w:t>
+              <w:t>__</w:t>
             </w:r>
             <w:r>
               <w:rPr>
@@ -1573,6 +1636,7 @@
                       <w:color w:val="auto"/>
                     </w:rPr>
                   </w:pPr>
+                  <w:bookmarkStart w:id="9" w:name="_Hlk169085913"/>
                   <w:r>
                     <w:rPr>
                       <w:i/>
@@ -1614,6 +1678,7 @@
                     </w:rPr>
                     <w:t>4.</w:t>
                   </w:r>
+                  <w:bookmarkEnd w:id="9"/>
                 </w:p>
               </w:tc>
             </w:tr>
@@ -1692,6 +1757,7 @@
                 <w:color w:val="auto"/>
               </w:rPr>
             </w:pPr>
+            <w:bookmarkStart w:id="10" w:name="_Hlk169085978"/>
             <w:r>
               <w:rPr>
                 <w:color w:val="auto"/>
@@ -1756,6 +1822,7 @@
           </w:p>
         </w:tc>
       </w:tr>
+      <w:bookmarkEnd w:id="10"/>
     </w:tbl>
     <w:p>
       <w:pPr>
@@ -1801,7 +1868,7 @@
                 <w:lang w:val="ru-RU"/>
               </w:rPr>
             </w:pPr>
-            <w:bookmarkStart w:id="2" w:name="_Hlk104193970"/>
+            <w:bookmarkStart w:id="11" w:name="_Hlk104193970"/>
             <w:r>
               <w:rPr>
                 <w:b/>
@@ -2143,7 +2210,7 @@
           </w:p>
         </w:tc>
       </w:tr>
-      <w:bookmarkEnd w:id="2"/>
+      <w:bookmarkEnd w:id="11"/>
     </w:tbl>
     <w:p>
       <w:pPr>
@@ -2187,7 +2254,7 @@
                 <w:lang w:val="ru-RU"/>
               </w:rPr>
             </w:pPr>
-            <w:bookmarkStart w:id="3" w:name="_Hlk104193982"/>
+            <w:bookmarkStart w:id="12" w:name="_Hlk104193982"/>
             <w:r>
               <w:rPr>
                 <w:sz w:val="24"/>
@@ -2208,7 +2275,7 @@
           </w:p>
         </w:tc>
       </w:tr>
-      <w:bookmarkEnd w:id="3"/>
+      <w:bookmarkEnd w:id="12"/>
     </w:tbl>
     <w:p>
       <w:pPr>
@@ -3130,15 +3197,13 @@
             <w:r>
               <w:rPr>
                 <w:color w:val="auto"/>
-                <w:u w:val="single"/>
-              </w:rPr>
-              <w:t xml:space="preserve">Разработка виртуального помощника на </w:t>
+              </w:rPr>
+              <w:t xml:space="preserve">Разработка методов создания виртуального помощника с визуализацией на </w:t>
             </w:r>
             <w:proofErr w:type="spellStart"/>
             <w:r>
               <w:rPr>
                 <w:color w:val="auto"/>
-                <w:u w:val="single"/>
               </w:rPr>
               <w:t>Unreal</w:t>
             </w:r>
@@ -3146,7 +3211,6 @@
             <w:r>
               <w:rPr>
                 <w:color w:val="auto"/>
-                <w:u w:val="single"/>
               </w:rPr>
               <w:t xml:space="preserve"> Engine 5</w:t>
             </w:r>
@@ -4655,7 +4719,14 @@
                 <w:sz w:val="20"/>
                 <w:lang w:val="ru-RU"/>
               </w:rPr>
-              <w:t>10.06.2024</w:t>
+              <w:t>09</w:t>
+            </w:r>
+            <w:r>
+              <w:rPr>
+                <w:sz w:val="20"/>
+                <w:lang w:val="ru-RU"/>
+              </w:rPr>
+              <w:t>.06.2024</w:t>
             </w:r>
           </w:p>
         </w:tc>
@@ -4828,8 +4899,15 @@
             <w:r>
               <w:rPr>
                 <w:sz w:val="20"/>
-              </w:rPr>
-              <w:t>17.06.2024</w:t>
+                <w:lang w:val="ru-RU"/>
+              </w:rPr>
+              <w:t>09</w:t>
+            </w:r>
+            <w:r>
+              <w:rPr>
+                <w:sz w:val="20"/>
+              </w:rPr>
+              <w:t>.06.2024</w:t>
             </w:r>
           </w:p>
         </w:tc>
@@ -5513,21 +5591,8 @@
     <w:p>
       <w:pPr>
         <w:ind w:firstLine="0"/>
-        <w:rPr>
-          <w:b/>
-          <w:bCs/>
-          <w:lang w:val="ru-RU"/>
-        </w:rPr>
-        <w:sectPr>
-          <w:pgSz w:w="11906" w:h="16838" w:code="9"/>
-          <w:pgMar w:top="1134" w:right="566" w:bottom="1135" w:left="1701" w:header="720" w:footer="720" w:gutter="0"/>
-          <w:cols w:space="720"/>
-          <w:titlePg/>
-          <w:docGrid w:linePitch="381"/>
-        </w:sectPr>
       </w:pPr>
     </w:p>
-    <w:p/>
     <w:sectPr>
       <w:pgSz w:w="11906" w:h="16838"/>
       <w:pgMar w:top="1134" w:right="850" w:bottom="1134" w:left="1701" w:header="708" w:footer="708" w:gutter="0"/>
